--- a/test.docx
+++ b/test.docx
@@ -184,6 +184,46 @@
       </w:pPr>
       <w:r>
         <w:rPr/>
+      </w:r>
+    </w:p>
+    <w:p>
+      <w:pPr>
+        <w:pStyle w:val="Normal"/>
+        <w:jc w:val="left"/>
+        <w:rPr/>
+      </w:pPr>
+      <w:r>
+        <w:rPr>
+          <w:color w:val="C9211E"/>
+        </w:rPr>
+        <w:t xml:space="preserve">A. </w:t>
+      </w:r>
+      <w:r>
+        <w:rPr>
+          <w:shd w:fill="FFFF00" w:val="clear"/>
+        </w:rPr>
+        <w:t>ABC</w:t>
+      </w:r>
+    </w:p>
+    <w:p>
+      <w:pPr>
+        <w:pStyle w:val="Normal"/>
+        <w:jc w:val="left"/>
+        <w:rPr>
+          <w:i/>
+          <w:i/>
+          <w:iCs/>
+          <w:highlight w:val="none"/>
+          <w:shd w:fill="auto" w:val="clear"/>
+        </w:rPr>
+      </w:pPr>
+      <w:r>
+        <w:rPr>
+          <w:i/>
+          <w:iCs/>
+          <w:shd w:fill="auto" w:val="clear"/>
+        </w:rPr>
+        <w:t>Italic</w:t>
       </w:r>
     </w:p>
     <w:p>

--- a/test.docx
+++ b/test.docx
@@ -134,72 +134,121 @@
             </a:graphic>
           </wp:anchor>
         </w:drawing>
-      </w:r>
-    </w:p>
-    <w:p>
-      <w:pPr>
-        <w:pStyle w:val="Normal"/>
-        <w:jc w:val="left"/>
-        <w:rPr/>
-      </w:pPr>
-      <w:r>
-        <w:rPr/>
-      </w:r>
-    </w:p>
-    <w:p>
-      <w:pPr>
-        <w:pStyle w:val="Normal"/>
-        <w:jc w:val="left"/>
-        <w:rPr/>
-      </w:pPr>
-      <w:r>
-        <w:rPr/>
-      </w:r>
-    </w:p>
-    <w:p>
-      <w:pPr>
-        <w:pStyle w:val="Normal"/>
-        <w:jc w:val="left"/>
-        <w:rPr/>
-      </w:pPr>
-      <w:r>
-        <w:rPr/>
-      </w:r>
-    </w:p>
-    <w:p>
-      <w:pPr>
-        <w:pStyle w:val="Normal"/>
-        <w:jc w:val="left"/>
-        <w:rPr/>
-      </w:pPr>
-      <w:r>
-        <w:rPr/>
-      </w:r>
-    </w:p>
-    <w:p>
-      <w:pPr>
-        <w:pStyle w:val="Normal"/>
-        <w:jc w:val="left"/>
-        <w:rPr/>
-      </w:pPr>
-      <w:r>
-        <w:rPr/>
-      </w:r>
-    </w:p>
-    <w:p>
-      <w:pPr>
-        <w:pStyle w:val="Normal"/>
-        <w:jc w:val="left"/>
-        <w:rPr/>
-      </w:pPr>
-      <w:r>
+        <w:drawing>
+          <wp:anchor behindDoc="0" distT="0" distB="0" distL="0" distR="0" simplePos="0" locked="0" layoutInCell="0" allowOverlap="1" relativeHeight="4">
+            <wp:simplePos x="0" y="0"/>
+            <wp:positionH relativeFrom="column">
+              <wp:posOffset>1107440</wp:posOffset>
+            </wp:positionH>
+            <wp:positionV relativeFrom="paragraph">
+              <wp:posOffset>85725</wp:posOffset>
+            </wp:positionV>
+            <wp:extent cx="1248410" cy="862965"/>
+            <wp:effectExtent l="0" t="0" r="0" b="0"/>
+            <wp:wrapSquare wrapText="largest"/>
+            <wp:docPr id="2" name="Image3" descr=""/>
+            <wp:cNvGraphicFramePr>
+              <a:graphicFrameLocks xmlns:a="http://schemas.openxmlformats.org/drawingml/2006/main" noChangeAspect="1"/>
+            </wp:cNvGraphicFramePr>
+            <a:graphic xmlns:a="http://schemas.openxmlformats.org/drawingml/2006/main">
+              <a:graphicData uri="http://schemas.openxmlformats.org/drawingml/2006/picture">
+                <pic:pic xmlns:pic="http://schemas.openxmlformats.org/drawingml/2006/picture">
+                  <pic:nvPicPr>
+                    <pic:cNvPr id="2" name="Image3" descr=""/>
+                    <pic:cNvPicPr>
+                      <a:picLocks noChangeAspect="1" noChangeArrowheads="1"/>
+                    </pic:cNvPicPr>
+                  </pic:nvPicPr>
+                  <pic:blipFill>
+                    <a:blip r:embed="rId3"/>
+                    <a:stretch>
+                      <a:fillRect/>
+                    </a:stretch>
+                  </pic:blipFill>
+                  <pic:spPr bwMode="auto">
+                    <a:xfrm>
+                      <a:off x="0" y="0"/>
+                      <a:ext cx="1248410" cy="862965"/>
+                    </a:xfrm>
+                    <a:prstGeom prst="rect">
+                      <a:avLst/>
+                    </a:prstGeom>
+                    <a:noFill/>
+                  </pic:spPr>
+                </pic:pic>
+              </a:graphicData>
+            </a:graphic>
+          </wp:anchor>
+        </w:drawing>
+      </w:r>
+    </w:p>
+    <w:p>
+      <w:pPr>
+        <w:pStyle w:val="Normal"/>
+        <w:jc w:val="left"/>
+        <w:rPr/>
+      </w:pPr>
+      <w:r>
+        <w:rPr/>
+      </w:r>
+    </w:p>
+    <w:p>
+      <w:pPr>
+        <w:pStyle w:val="Normal"/>
+        <w:jc w:val="left"/>
+        <w:rPr/>
+      </w:pPr>
+      <w:r>
+        <w:rPr/>
+      </w:r>
+    </w:p>
+    <w:p>
+      <w:pPr>
+        <w:pStyle w:val="Normal"/>
+        <w:jc w:val="left"/>
+        <w:rPr/>
+      </w:pPr>
+      <w:r>
+        <w:rPr/>
+      </w:r>
+    </w:p>
+    <w:p>
+      <w:pPr>
+        <w:pStyle w:val="Normal"/>
+        <w:jc w:val="left"/>
+        <w:rPr/>
+      </w:pPr>
+      <w:r>
+        <w:rPr/>
+      </w:r>
+    </w:p>
+    <w:p>
+      <w:pPr>
+        <w:pStyle w:val="Normal"/>
+        <w:jc w:val="left"/>
+        <w:rPr/>
+      </w:pPr>
+      <w:r>
+        <w:rPr/>
+      </w:r>
+    </w:p>
+    <w:p>
+      <w:pPr>
+        <w:pStyle w:val="Normal"/>
+        <w:jc w:val="left"/>
         <w:rPr>
           <w:color w:val="C9211E"/>
         </w:rPr>
+      </w:pPr>
+      <w:r>
+        <w:rPr>
+          <w:color w:val="C9211E"/>
+        </w:rPr>
         <w:t xml:space="preserve">A. </w:t>
       </w:r>
       <w:r>
         <w:rPr>
+          <w:color w:val="C9211E"/>
           <w:shd w:fill="FFFF00" w:val="clear"/>
         </w:rPr>
         <w:t>ABC</w:t>
@@ -218,12 +267,183 @@
         </w:rPr>
       </w:pPr>
       <w:r>
+        <w:drawing>
+          <wp:anchor behindDoc="0" distT="0" distB="0" distL="0" distR="0" simplePos="0" locked="0" layoutInCell="0" allowOverlap="1" relativeHeight="3">
+            <wp:simplePos x="0" y="0"/>
+            <wp:positionH relativeFrom="column">
+              <wp:posOffset>1380490</wp:posOffset>
+            </wp:positionH>
+            <wp:positionV relativeFrom="paragraph">
+              <wp:posOffset>162560</wp:posOffset>
+            </wp:positionV>
+            <wp:extent cx="400050" cy="219075"/>
+            <wp:effectExtent l="0" t="0" r="0" b="0"/>
+            <wp:wrapSquare wrapText="largest"/>
+            <wp:docPr id="3" name="Image2" descr=""/>
+            <wp:cNvGraphicFramePr>
+              <a:graphicFrameLocks xmlns:a="http://schemas.openxmlformats.org/drawingml/2006/main" noChangeAspect="1"/>
+            </wp:cNvGraphicFramePr>
+            <a:graphic xmlns:a="http://schemas.openxmlformats.org/drawingml/2006/main">
+              <a:graphicData uri="http://schemas.openxmlformats.org/drawingml/2006/picture">
+                <pic:pic xmlns:pic="http://schemas.openxmlformats.org/drawingml/2006/picture">
+                  <pic:nvPicPr>
+                    <pic:cNvPr id="3" name="Image2" descr=""/>
+                    <pic:cNvPicPr>
+                      <a:picLocks noChangeAspect="1" noChangeArrowheads="1"/>
+                    </pic:cNvPicPr>
+                  </pic:nvPicPr>
+                  <pic:blipFill>
+                    <a:blip r:embed="rId4"/>
+                    <a:stretch>
+                      <a:fillRect/>
+                    </a:stretch>
+                  </pic:blipFill>
+                  <pic:spPr bwMode="auto">
+                    <a:xfrm>
+                      <a:off x="0" y="0"/>
+                      <a:ext cx="400050" cy="219075"/>
+                    </a:xfrm>
+                    <a:prstGeom prst="rect">
+                      <a:avLst/>
+                    </a:prstGeom>
+                    <a:noFill/>
+                  </pic:spPr>
+                </pic:pic>
+              </a:graphicData>
+            </a:graphic>
+          </wp:anchor>
+        </w:drawing>
+      </w:r>
+      <w:r>
         <w:rPr>
           <w:i/>
           <w:iCs/>
           <w:shd w:fill="auto" w:val="clear"/>
         </w:rPr>
         <w:t>Italic</w:t>
+      </w:r>
+    </w:p>
+    <w:p>
+      <w:pPr>
+        <w:pStyle w:val="Normal"/>
+        <w:jc w:val="left"/>
+        <w:rPr>
+          <w:i/>
+          <w:i/>
+          <w:iCs/>
+          <w:highlight w:val="none"/>
+          <w:shd w:fill="auto" w:val="clear"/>
+        </w:rPr>
+      </w:pPr>
+      <w:r>
+        <w:rPr>
+          <w:i/>
+          <w:iCs/>
+          <w:shd w:fill="auto" w:val="clear"/>
+        </w:rPr>
+        <w:t xml:space="preserve">Cau 1: abc </w:t>
+      </w:r>
+      <w:r>
+        <w:rPr>
+          <w:b/>
+          <w:bCs/>
+          <w:i/>
+          <w:iCs/>
+          <w:shd w:fill="auto" w:val="clear"/>
+        </w:rPr>
+        <w:t>khong</w:t>
+      </w:r>
+      <w:r>
+        <w:rPr>
+          <w:i/>
+          <w:iCs/>
+          <w:shd w:fill="auto" w:val="clear"/>
+        </w:rPr>
+        <w:t xml:space="preserve"> cba :</w:t>
+      </w:r>
+    </w:p>
+    <w:p>
+      <w:pPr>
+        <w:pStyle w:val="Normal"/>
+        <w:jc w:val="left"/>
+        <w:rPr>
+          <w:i/>
+          <w:i/>
+          <w:iCs/>
+          <w:highlight w:val="none"/>
+          <w:shd w:fill="auto" w:val="clear"/>
+        </w:rPr>
+      </w:pPr>
+      <w:r>
+        <w:rPr>
+          <w:i/>
+          <w:iCs/>
+          <w:shd w:fill="auto" w:val="clear"/>
+        </w:rPr>
+        <w:t>A. CBA</w:t>
+      </w:r>
+    </w:p>
+    <w:p>
+      <w:pPr>
+        <w:pStyle w:val="Normal"/>
+        <w:jc w:val="left"/>
+        <w:rPr>
+          <w:i/>
+          <w:i/>
+          <w:iCs/>
+          <w:highlight w:val="none"/>
+          <w:shd w:fill="FFFF00" w:val="clear"/>
+        </w:rPr>
+      </w:pPr>
+      <w:r>
+        <w:rPr>
+          <w:i/>
+          <w:iCs/>
+          <w:shd w:fill="FFFF00" w:val="clear"/>
+        </w:rPr>
+        <w:t>B. ABC</w:t>
+      </w:r>
+    </w:p>
+    <w:p>
+      <w:pPr>
+        <w:pStyle w:val="Normal"/>
+        <w:jc w:val="left"/>
+        <w:rPr>
+          <w:i/>
+          <w:i/>
+          <w:iCs/>
+          <w:highlight w:val="none"/>
+          <w:shd w:fill="auto" w:val="clear"/>
+        </w:rPr>
+      </w:pPr>
+      <w:r>
+        <w:rPr>
+          <w:i/>
+          <w:iCs/>
+          <w:shd w:fill="auto" w:val="clear"/>
+        </w:rPr>
+        <w:t>D. LLL</w:t>
+      </w:r>
+    </w:p>
+    <w:p>
+      <w:pPr>
+        <w:pStyle w:val="Normal"/>
+        <w:jc w:val="left"/>
+        <w:rPr>
+          <w:i/>
+          <w:i/>
+          <w:iCs/>
+          <w:highlight w:val="none"/>
+          <w:shd w:fill="auto" w:val="clear"/>
+        </w:rPr>
+      </w:pPr>
+      <w:r>
+        <w:rPr>
+          <w:i/>
+          <w:iCs/>
+          <w:shd w:fill="auto" w:val="clear"/>
+        </w:rPr>
+        <w:t>C. OOO</w:t>
       </w:r>
     </w:p>
     <w:p>
@@ -351,6 +571,13 @@
     <w:rPr>
       <w:rFonts w:cs="Lohit Devanagari"/>
     </w:rPr>
+  </w:style>
+  <w:style w:type="paragraph" w:styleId="Figure">
+    <w:name w:val="Figure"/>
+    <w:basedOn w:val="Caption"/>
+    <w:qFormat/>
+    <w:pPr/>
+    <w:rPr/>
   </w:style>
 </w:styles>
 </file>

--- a/test.docx
+++ b/test.docx
@@ -267,14 +267,58 @@
         </w:rPr>
       </w:pPr>
       <w:r>
+        <w:rPr>
+          <w:i/>
+          <w:iCs/>
+          <w:shd w:fill="auto" w:val="clear"/>
+        </w:rPr>
+        <w:t>Italic</w:t>
+      </w:r>
+    </w:p>
+    <w:p>
+      <w:pPr>
+        <w:pStyle w:val="Normal"/>
+        <w:jc w:val="left"/>
+        <w:rPr>
+          <w:i/>
+          <w:i/>
+          <w:iCs/>
+          <w:highlight w:val="none"/>
+          <w:shd w:fill="auto" w:val="clear"/>
+        </w:rPr>
+      </w:pPr>
+      <w:r>
+        <w:rPr>
+          <w:i/>
+          <w:iCs/>
+          <w:shd w:fill="auto" w:val="clear"/>
+        </w:rPr>
+        <w:t xml:space="preserve">Cau 1: abc </w:t>
+      </w:r>
+      <w:r>
+        <w:rPr>
+          <w:b/>
+          <w:bCs/>
+          <w:i/>
+          <w:iCs/>
+          <w:shd w:fill="auto" w:val="clear"/>
+        </w:rPr>
+        <w:t>khong</w:t>
+      </w:r>
+      <w:r>
+        <w:rPr>
+          <w:i/>
+          <w:iCs/>
+          <w:shd w:fill="auto" w:val="clear"/>
+        </w:rPr>
         <w:drawing>
           <wp:anchor behindDoc="0" distT="0" distB="0" distL="0" distR="0" simplePos="0" locked="0" layoutInCell="0" allowOverlap="1" relativeHeight="3">
             <wp:simplePos x="0" y="0"/>
             <wp:positionH relativeFrom="column">
-              <wp:posOffset>1380490</wp:posOffset>
+              <wp:posOffset>2082165</wp:posOffset>
             </wp:positionH>
             <wp:positionV relativeFrom="paragraph">
-              <wp:posOffset>162560</wp:posOffset>
+              <wp:posOffset>37465</wp:posOffset>
             </wp:positionV>
             <wp:extent cx="400050" cy="219075"/>
             <wp:effectExtent l="0" t="0" r="0" b="0"/>
@@ -313,45 +357,6 @@
             </a:graphic>
           </wp:anchor>
         </w:drawing>
-      </w:r>
-      <w:r>
-        <w:rPr>
-          <w:i/>
-          <w:iCs/>
-          <w:shd w:fill="auto" w:val="clear"/>
-        </w:rPr>
-        <w:t>Italic</w:t>
-      </w:r>
-    </w:p>
-    <w:p>
-      <w:pPr>
-        <w:pStyle w:val="Normal"/>
-        <w:jc w:val="left"/>
-        <w:rPr>
-          <w:i/>
-          <w:i/>
-          <w:iCs/>
-          <w:highlight w:val="none"/>
-          <w:shd w:fill="auto" w:val="clear"/>
-        </w:rPr>
-      </w:pPr>
-      <w:r>
-        <w:rPr>
-          <w:i/>
-          <w:iCs/>
-          <w:shd w:fill="auto" w:val="clear"/>
-        </w:rPr>
-        <w:t xml:space="preserve">Cau 1: abc </w:t>
-      </w:r>
-      <w:r>
-        <w:rPr>
-          <w:b/>
-          <w:bCs/>
-          <w:i/>
-          <w:iCs/>
-          <w:shd w:fill="auto" w:val="clear"/>
-        </w:rPr>
-        <w:t>khong</w:t>
       </w:r>
       <w:r>
         <w:rPr>

--- a/test.docx
+++ b/test.docx
@@ -8,38 +8,108 @@
         <w:jc w:val="left"/>
         <w:rPr>
           <w:b w:val="false"/>
-          <w:bCs w:val="false"/>
-          <w:i w:val="false"/>
-          <w:i w:val="false"/>
-          <w:iCs w:val="false"/>
-        </w:rPr>
-      </w:pPr>
-      <w:r>
-        <w:rPr>
-          <w:b w:val="false"/>
-          <w:bCs w:val="false"/>
-          <w:i w:val="false"/>
-          <w:iCs w:val="false"/>
-        </w:rPr>
-        <w:t>Cau 1: hay chon</w:t>
-      </w:r>
-      <w:r>
-        <w:rPr>
-          <w:b/>
-          <w:bCs/>
-          <w:i w:val="false"/>
-          <w:iCs w:val="false"/>
-        </w:rPr>
-        <w:t xml:space="preserve"> dap </w:t>
-      </w:r>
-      <w:r>
-        <w:rPr>
-          <w:b w:val="false"/>
-          <w:bCs w:val="false"/>
-          <w:i w:val="false"/>
-          <w:iCs w:val="false"/>
-        </w:rPr>
-        <w:t>an dung</w:t>
+          <w:bCs/>
+          <w:i w:val="false"/>
+          <w:i w:val="false"/>
+          <w:iCs w:val="false"/>
+        </w:rPr>
+      </w:pPr>
+      <w:r>
+        <w:rPr>
+          <w:rFonts w:ascii="Droid Sans Mono;monospace;monospace" w:hAnsi="Droid Sans Mono;monospace;monospace"/>
+          <w:b/>
+          <w:bCs/>
+          <w:i w:val="false"/>
+          <w:iCs w:val="false"/>
+          <w:color w:val="000000"/>
+          <w:sz w:val="21"/>
+          <w:shd w:fill="auto" w:val="clear"/>
+        </w:rPr>
+        <w:t>Câu</w:t>
+      </w:r>
+      <w:r>
+        <w:rPr>
+          <w:b/>
+          <w:bCs/>
+          <w:i w:val="false"/>
+          <w:iCs w:val="false"/>
+        </w:rPr>
+        <w:t xml:space="preserve"> </w:t>
+      </w:r>
+      <w:r>
+        <w:rPr>
+          <w:b w:val="false"/>
+          <w:bCs w:val="false"/>
+          <w:i w:val="false"/>
+          <w:iCs w:val="false"/>
+        </w:rPr>
+        <w:t>1 [TH/NB]</w:t>
+      </w:r>
+      <w:r>
+        <w:rPr>
+          <w:b w:val="false"/>
+          <w:bCs w:val="false"/>
+          <w:i w:val="false"/>
+          <w:iCs w:val="false"/>
+        </w:rPr>
+        <w:t xml:space="preserve">: chon dap an </w:t>
+      </w:r>
+      <w:r>
+        <w:drawing>
+          <wp:anchor behindDoc="0" distT="0" distB="0" distL="0" distR="0" simplePos="0" locked="0" layoutInCell="0" allowOverlap="1" relativeHeight="2">
+            <wp:simplePos x="0" y="0"/>
+            <wp:positionH relativeFrom="column">
+              <wp:align>center</wp:align>
+            </wp:positionH>
+            <wp:positionV relativeFrom="paragraph">
+              <wp:posOffset>635</wp:posOffset>
+            </wp:positionV>
+            <wp:extent cx="2294890" cy="847725"/>
+            <wp:effectExtent l="0" t="0" r="0" b="0"/>
+            <wp:wrapSquare wrapText="largest"/>
+            <wp:docPr id="1" name="Image1" descr=""/>
+            <wp:cNvGraphicFramePr>
+              <a:graphicFrameLocks xmlns:a="http://schemas.openxmlformats.org/drawingml/2006/main" noChangeAspect="1"/>
+            </wp:cNvGraphicFramePr>
+            <a:graphic xmlns:a="http://schemas.openxmlformats.org/drawingml/2006/main">
+              <a:graphicData uri="http://schemas.openxmlformats.org/drawingml/2006/picture">
+                <pic:pic xmlns:pic="http://schemas.openxmlformats.org/drawingml/2006/picture">
+                  <pic:nvPicPr>
+                    <pic:cNvPr id="1" name="Image1" descr=""/>
+                    <pic:cNvPicPr>
+                      <a:picLocks noChangeAspect="1" noChangeArrowheads="1"/>
+                    </pic:cNvPicPr>
+                  </pic:nvPicPr>
+                  <pic:blipFill>
+                    <a:blip r:embed="rId2"/>
+                    <a:stretch>
+                      <a:fillRect/>
+                    </a:stretch>
+                  </pic:blipFill>
+                  <pic:spPr bwMode="auto">
+                    <a:xfrm>
+                      <a:off x="0" y="0"/>
+                      <a:ext cx="2294890" cy="847725"/>
+                    </a:xfrm>
+                    <a:prstGeom prst="rect">
+                      <a:avLst/>
+                    </a:prstGeom>
+                    <a:noFill/>
+                  </pic:spPr>
+                </pic:pic>
+              </a:graphicData>
+            </a:graphic>
+          </wp:anchor>
+        </w:drawing>
+      </w:r>
+      <w:r>
+        <w:rPr>
+          <w:b/>
+          <w:bCs/>
+          <w:i w:val="false"/>
+          <w:iCs w:val="false"/>
+        </w:rPr>
+        <w:t xml:space="preserve">dung </w:t>
       </w:r>
     </w:p>
     <w:p>
@@ -52,6 +122,61 @@
           <w:i w:val="false"/>
           <w:i w:val="false"/>
           <w:iCs w:val="false"/>
+          <w:u w:val="single"/>
+        </w:rPr>
+      </w:pPr>
+      <w:r>
+        <w:rPr>
+          <w:b/>
+          <w:bCs/>
+          <w:i w:val="false"/>
+          <w:iCs w:val="false"/>
+          <w:u w:val="single"/>
+        </w:rPr>
+        <w:t>TEST</w:t>
+      </w:r>
+      <w:r>
+        <w:rPr>
+          <w:b w:val="false"/>
+          <w:bCs w:val="false"/>
+          <w:i w:val="false"/>
+          <w:iCs w:val="false"/>
+          <w:u w:val="single"/>
+        </w:rPr>
+        <w:t xml:space="preserve"> </w:t>
+      </w:r>
+      <w:r>
+        <w:rPr>
+          <w:b w:val="false"/>
+          <w:bCs w:val="false"/>
+          <w:i w:val="false"/>
+          <w:iCs w:val="false"/>
+          <w:u w:val="single"/>
+          <w:shd w:fill="FFFF00" w:val="clear"/>
+        </w:rPr>
+        <w:t>QUESTION</w:t>
+      </w:r>
+      <w:r>
+        <w:rPr>
+          <w:b w:val="false"/>
+          <w:bCs w:val="false"/>
+          <w:i w:val="false"/>
+          <w:iCs w:val="false"/>
+          <w:u w:val="single"/>
+        </w:rPr>
+        <w:t xml:space="preserve"> CONTENT</w:t>
+      </w:r>
+    </w:p>
+    <w:p>
+      <w:pPr>
+        <w:pStyle w:val="Normal"/>
+        <w:jc w:val="left"/>
+        <w:rPr>
+          <w:b/>
+          <w:bCs/>
+          <w:i w:val="false"/>
+          <w:i w:val="false"/>
+          <w:iCs w:val="false"/>
           <w:highlight w:val="none"/>
           <w:shd w:fill="FFFF00" w:val="clear"/>
         </w:rPr>
@@ -64,7 +189,7 @@
           <w:iCs w:val="false"/>
           <w:shd w:fill="FFFF00" w:val="clear"/>
         </w:rPr>
-        <w:t>A.</w:t>
+        <w:t xml:space="preserve">A. </w:t>
       </w:r>
       <w:r>
         <w:rPr>
@@ -74,7 +199,7 @@
           <w:iCs w:val="false"/>
           <w:shd w:fill="FFFF00" w:val="clear"/>
         </w:rPr>
-        <w:t xml:space="preserve"> dap an a</w:t>
+        <w:t>dap an dung</w:t>
       </w:r>
     </w:p>
     <w:p>
@@ -82,30 +207,30 @@
         <w:pStyle w:val="Normal"/>
         <w:jc w:val="left"/>
         <w:rPr>
-          <w:b w:val="false"/>
-          <w:bCs w:val="false"/>
-          <w:i w:val="false"/>
-          <w:i w:val="false"/>
-          <w:iCs w:val="false"/>
-        </w:rPr>
-      </w:pPr>
-      <w:r>
-        <w:rPr>
-          <w:b/>
-          <w:bCs/>
-          <w:i w:val="false"/>
-          <w:iCs w:val="false"/>
-        </w:rPr>
-        <w:t>B.</w:t>
-      </w:r>
-      <w:r>
-        <w:rPr>
-          <w:b w:val="false"/>
-          <w:bCs w:val="false"/>
-          <w:i w:val="false"/>
-          <w:iCs w:val="false"/>
-        </w:rPr>
-        <w:t xml:space="preserve"> dap an b</w:t>
+          <w:b/>
+          <w:bCs/>
+          <w:i w:val="false"/>
+          <w:i w:val="false"/>
+          <w:iCs w:val="false"/>
+        </w:rPr>
+      </w:pPr>
+      <w:r>
+        <w:rPr>
+          <w:b/>
+          <w:bCs/>
+          <w:i w:val="false"/>
+          <w:iCs w:val="false"/>
+        </w:rPr>
+        <w:t xml:space="preserve">B. </w:t>
+      </w:r>
+      <w:r>
+        <w:rPr>
+          <w:b w:val="false"/>
+          <w:bCs w:val="false"/>
+          <w:i w:val="false"/>
+          <w:iCs w:val="false"/>
+        </w:rPr>
+        <w:t>dap an sai</w:t>
       </w:r>
     </w:p>
     <w:p>
@@ -113,30 +238,30 @@
         <w:pStyle w:val="Normal"/>
         <w:jc w:val="left"/>
         <w:rPr>
-          <w:b w:val="false"/>
-          <w:bCs w:val="false"/>
-          <w:i w:val="false"/>
-          <w:i w:val="false"/>
-          <w:iCs w:val="false"/>
-        </w:rPr>
-      </w:pPr>
-      <w:r>
-        <w:rPr>
-          <w:b/>
-          <w:bCs/>
-          <w:i w:val="false"/>
-          <w:iCs w:val="false"/>
-        </w:rPr>
-        <w:t>C.</w:t>
-      </w:r>
-      <w:r>
-        <w:rPr>
-          <w:b w:val="false"/>
-          <w:bCs w:val="false"/>
-          <w:i w:val="false"/>
-          <w:iCs w:val="false"/>
-        </w:rPr>
-        <w:t xml:space="preserve"> dap an c</w:t>
+          <w:b/>
+          <w:bCs/>
+          <w:i w:val="false"/>
+          <w:i w:val="false"/>
+          <w:iCs w:val="false"/>
+        </w:rPr>
+      </w:pPr>
+      <w:r>
+        <w:rPr>
+          <w:b/>
+          <w:bCs/>
+          <w:i w:val="false"/>
+          <w:iCs w:val="false"/>
+        </w:rPr>
+        <w:t xml:space="preserve">C. </w:t>
+      </w:r>
+      <w:r>
+        <w:rPr>
+          <w:b w:val="false"/>
+          <w:bCs w:val="false"/>
+          <w:i w:val="false"/>
+          <w:iCs w:val="false"/>
+        </w:rPr>
+        <w:t>dap an sai</w:t>
       </w:r>
     </w:p>
     <w:p>
@@ -144,8 +269,8 @@
         <w:pStyle w:val="Normal"/>
         <w:jc w:val="left"/>
         <w:rPr>
-          <w:b w:val="false"/>
-          <w:bCs w:val="false"/>
+          <w:b/>
+          <w:bCs/>
           <w:i w:val="false"/>
           <w:i w:val="false"/>
           <w:iCs w:val="false"/>
@@ -167,59 +292,7 @@
           <w:i w:val="false"/>
           <w:iCs w:val="false"/>
         </w:rPr>
-        <w:t>dap an d</w:t>
-      </w:r>
-    </w:p>
-    <w:p>
-      <w:pPr>
-        <w:pStyle w:val="Normal"/>
-        <w:jc w:val="left"/>
-        <w:rPr>
-          <w:b w:val="false"/>
-          <w:bCs w:val="false"/>
-          <w:i w:val="false"/>
-          <w:i w:val="false"/>
-          <w:iCs w:val="false"/>
-        </w:rPr>
-      </w:pPr>
-      <w:r>
-        <w:rPr>
-          <w:b w:val="false"/>
-          <w:bCs w:val="false"/>
-          <w:i w:val="false"/>
-          <w:iCs w:val="false"/>
-        </w:rPr>
-      </w:r>
-    </w:p>
-    <w:p>
-      <w:pPr>
-        <w:pStyle w:val="Normal"/>
-        <w:jc w:val="left"/>
-        <w:rPr>
-          <w:b w:val="false"/>
-          <w:bCs w:val="false"/>
-          <w:i w:val="false"/>
-          <w:i w:val="false"/>
-          <w:iCs w:val="false"/>
-        </w:rPr>
-      </w:pPr>
-      <w:r>
-        <w:rPr>
-          <w:b w:val="false"/>
-          <w:bCs w:val="false"/>
-          <w:i w:val="false"/>
-          <w:iCs w:val="false"/>
-        </w:rPr>
-        <w:t>…</w:t>
-      </w:r>
-      <w:r>
-        <w:rPr>
-          <w:b w:val="false"/>
-          <w:bCs w:val="false"/>
-          <w:i w:val="false"/>
-          <w:iCs w:val="false"/>
-        </w:rPr>
-        <w:t>...</w:t>
+        <w:t>dap an sai</w:t>
       </w:r>
     </w:p>
     <w:sectPr>

--- a/test.docx
+++ b/test.docx
@@ -43,16 +43,7 @@
           <w:i w:val="false"/>
           <w:iCs w:val="false"/>
         </w:rPr>
-        <w:t>1 [TH/NB]</w:t>
-      </w:r>
-      <w:r>
-        <w:rPr>
-          <w:b w:val="false"/>
-          <w:bCs w:val="false"/>
-          <w:i w:val="false"/>
-          <w:iCs w:val="false"/>
-        </w:rPr>
-        <w:t xml:space="preserve">: chon dap an </w:t>
+        <w:t xml:space="preserve">1 [TH/NB]: chon dap an </w:t>
       </w:r>
       <w:r>
         <w:drawing>
@@ -172,127 +163,344 @@
         <w:pStyle w:val="Normal"/>
         <w:jc w:val="left"/>
         <w:rPr>
-          <w:b/>
-          <w:bCs/>
-          <w:i w:val="false"/>
-          <w:i w:val="false"/>
-          <w:iCs w:val="false"/>
+          <w:rFonts w:ascii="Droid Sans Mono;monospace;monospace" w:hAnsi="Droid Sans Mono;monospace;monospace"/>
+          <w:b w:val="false"/>
+          <w:bCs/>
+          <w:color w:val="auto"/>
+          <w:sz w:val="21"/>
           <w:highlight w:val="none"/>
-          <w:shd w:fill="FFFF00" w:val="clear"/>
-        </w:rPr>
-      </w:pPr>
-      <w:r>
-        <w:rPr>
-          <w:b/>
-          <w:bCs/>
-          <w:i w:val="false"/>
-          <w:iCs w:val="false"/>
-          <w:shd w:fill="FFFF00" w:val="clear"/>
-        </w:rPr>
-        <w:t xml:space="preserve">A. </w:t>
-      </w:r>
-      <w:r>
-        <w:rPr>
-          <w:b w:val="false"/>
-          <w:bCs w:val="false"/>
-          <w:i w:val="false"/>
-          <w:iCs w:val="false"/>
-          <w:shd w:fill="FFFF00" w:val="clear"/>
-        </w:rPr>
-        <w:t>dap an dung</w:t>
-      </w:r>
-    </w:p>
-    <w:p>
-      <w:pPr>
-        <w:pStyle w:val="Normal"/>
-        <w:jc w:val="left"/>
-        <w:rPr>
-          <w:b/>
-          <w:bCs/>
-          <w:i w:val="false"/>
-          <w:i w:val="false"/>
-          <w:iCs w:val="false"/>
-        </w:rPr>
-      </w:pPr>
-      <w:r>
-        <w:rPr>
-          <w:b/>
-          <w:bCs/>
-          <w:i w:val="false"/>
-          <w:iCs w:val="false"/>
-        </w:rPr>
-        <w:t xml:space="preserve">B. </w:t>
-      </w:r>
-      <w:r>
-        <w:rPr>
-          <w:b w:val="false"/>
-          <w:bCs w:val="false"/>
-          <w:i w:val="false"/>
-          <w:iCs w:val="false"/>
-        </w:rPr>
-        <w:t>dap an sai</w:t>
-      </w:r>
-    </w:p>
-    <w:p>
-      <w:pPr>
-        <w:pStyle w:val="Normal"/>
-        <w:jc w:val="left"/>
-        <w:rPr>
-          <w:b/>
-          <w:bCs/>
-          <w:i w:val="false"/>
-          <w:i w:val="false"/>
-          <w:iCs w:val="false"/>
-        </w:rPr>
-      </w:pPr>
-      <w:r>
-        <w:rPr>
-          <w:b/>
-          <w:bCs/>
-          <w:i w:val="false"/>
-          <w:iCs w:val="false"/>
-        </w:rPr>
-        <w:t xml:space="preserve">C. </w:t>
-      </w:r>
-      <w:r>
-        <w:rPr>
-          <w:b w:val="false"/>
-          <w:bCs w:val="false"/>
-          <w:i w:val="false"/>
-          <w:iCs w:val="false"/>
-        </w:rPr>
-        <w:t>dap an sai</w:t>
-      </w:r>
-    </w:p>
-    <w:p>
-      <w:pPr>
-        <w:pStyle w:val="Normal"/>
-        <w:jc w:val="left"/>
-        <w:rPr>
-          <w:b/>
-          <w:bCs/>
-          <w:i w:val="false"/>
-          <w:i w:val="false"/>
-          <w:iCs w:val="false"/>
-        </w:rPr>
-      </w:pPr>
-      <w:r>
-        <w:rPr>
-          <w:b/>
-          <w:bCs/>
-          <w:i w:val="false"/>
-          <w:iCs w:val="false"/>
-        </w:rPr>
-        <w:t xml:space="preserve">D. </w:t>
-      </w:r>
-      <w:r>
-        <w:rPr>
-          <w:b w:val="false"/>
-          <w:bCs w:val="false"/>
-          <w:i w:val="false"/>
-          <w:iCs w:val="false"/>
-        </w:rPr>
-        <w:t>dap an sai</w:t>
+          <w:shd w:fill="auto" w:val="clear"/>
+        </w:rPr>
+      </w:pPr>
+      <w:r>
+        <w:rPr>
+          <w:rFonts w:ascii="Droid Sans Mono;monospace;monospace" w:hAnsi="Droid Sans Mono;monospace;monospace"/>
+          <w:b w:val="false"/>
+          <w:bCs/>
+          <w:color w:val="000000"/>
+          <w:sz w:val="21"/>
+          <w:shd w:fill="auto" w:val="clear"/>
+        </w:rPr>
+        <w:t>Đáp án: 1234</w:t>
+      </w:r>
+    </w:p>
+    <w:p>
+      <w:pPr>
+        <w:pStyle w:val="Normal"/>
+        <w:jc w:val="left"/>
+        <w:rPr>
+          <w:b w:val="false"/>
+          <w:bCs/>
+          <w:i w:val="false"/>
+          <w:i w:val="false"/>
+          <w:iCs w:val="false"/>
+        </w:rPr>
+      </w:pPr>
+      <w:r>
+        <w:rPr>
+          <w:rFonts w:ascii="Droid Sans Mono;monospace;monospace" w:hAnsi="Droid Sans Mono;monospace;monospace"/>
+          <w:b/>
+          <w:i w:val="false"/>
+          <w:iCs w:val="false"/>
+          <w:color w:val="000000"/>
+        </w:rPr>
+        <w:t>C</w:t>
+      </w:r>
+      <w:r>
+        <w:rPr>
+          <w:rFonts w:ascii="Droid Sans Mono;monospace;monospace" w:hAnsi="Droid Sans Mono;monospace;monospace"/>
+          <w:b/>
+          <w:i w:val="false"/>
+          <w:iCs w:val="false"/>
+          <w:color w:val="000000"/>
+        </w:rPr>
+        <w:t xml:space="preserve">âu </w:t>
+      </w:r>
+      <w:r>
+        <w:rPr>
+          <w:rFonts w:ascii="Droid Sans Mono;monospace;monospace" w:hAnsi="Droid Sans Mono;monospace;monospace"/>
+          <w:b/>
+          <w:i w:val="false"/>
+          <w:iCs w:val="false"/>
+          <w:color w:val="000000"/>
+        </w:rPr>
+        <w:t>2 [LOL]: JAJSJJSJSJSJJABBB</w:t>
+      </w:r>
+    </w:p>
+    <w:p>
+      <w:pPr>
+        <w:pStyle w:val="Normal"/>
+        <w:jc w:val="left"/>
+        <w:rPr>
+          <w:b w:val="false"/>
+          <w:bCs/>
+          <w:i w:val="false"/>
+          <w:i w:val="false"/>
+          <w:iCs w:val="false"/>
+        </w:rPr>
+      </w:pPr>
+      <w:r>
+        <w:rPr>
+          <w:rFonts w:ascii="Droid Sans Mono;monospace;monospace" w:hAnsi="Droid Sans Mono;monospace;monospace"/>
+          <w:b/>
+          <w:i w:val="false"/>
+          <w:iCs w:val="false"/>
+          <w:color w:val="000000"/>
+        </w:rPr>
+        <w:t>A. LOL</w:t>
+      </w:r>
+    </w:p>
+    <w:p>
+      <w:pPr>
+        <w:pStyle w:val="Normal"/>
+        <w:jc w:val="left"/>
+        <w:rPr>
+          <w:b w:val="false"/>
+          <w:bCs/>
+          <w:i w:val="false"/>
+          <w:i w:val="false"/>
+          <w:iCs w:val="false"/>
+        </w:rPr>
+      </w:pPr>
+      <w:r>
+        <w:rPr>
+          <w:rFonts w:ascii="Droid Sans Mono;monospace;monospace" w:hAnsi="Droid Sans Mono;monospace;monospace"/>
+          <w:b/>
+          <w:i w:val="false"/>
+          <w:iCs w:val="false"/>
+          <w:color w:val="000000"/>
+        </w:rPr>
+        <w:t>B. LUL</w:t>
+      </w:r>
+    </w:p>
+    <w:p>
+      <w:pPr>
+        <w:pStyle w:val="Normal"/>
+        <w:jc w:val="left"/>
+        <w:rPr>
+          <w:b w:val="false"/>
+          <w:bCs/>
+          <w:i w:val="false"/>
+          <w:i w:val="false"/>
+          <w:iCs w:val="false"/>
+        </w:rPr>
+      </w:pPr>
+      <w:r>
+        <w:rPr>
+          <w:rFonts w:ascii="Droid Sans Mono;monospace;monospace" w:hAnsi="Droid Sans Mono;monospace;monospace"/>
+          <w:b/>
+          <w:i w:val="false"/>
+          <w:iCs w:val="false"/>
+          <w:color w:val="000000"/>
+        </w:rPr>
+        <w:t>C. LOL</w:t>
+      </w:r>
+    </w:p>
+    <w:p>
+      <w:pPr>
+        <w:pStyle w:val="Normal"/>
+        <w:jc w:val="left"/>
+        <w:rPr>
+          <w:b w:val="false"/>
+          <w:bCs/>
+          <w:i w:val="false"/>
+          <w:i w:val="false"/>
+          <w:iCs w:val="false"/>
+        </w:rPr>
+      </w:pPr>
+      <w:r>
+        <w:rPr>
+          <w:rFonts w:ascii="Droid Sans Mono;monospace;monospace" w:hAnsi="Droid Sans Mono;monospace;monospace"/>
+          <w:b/>
+          <w:i w:val="false"/>
+          <w:iCs w:val="false"/>
+          <w:color w:val="000000"/>
+        </w:rPr>
+        <w:t>D. ABA</w:t>
+      </w:r>
+    </w:p>
+    <w:p>
+      <w:pPr>
+        <w:pStyle w:val="Normal"/>
+        <w:jc w:val="left"/>
+        <w:rPr>
+          <w:b w:val="false"/>
+          <w:bCs/>
+          <w:i w:val="false"/>
+          <w:i w:val="false"/>
+          <w:iCs w:val="false"/>
+        </w:rPr>
+      </w:pPr>
+      <w:r>
+        <w:rPr>
+          <w:bCs/>
+          <w:sz w:val="21"/>
+          <w:shd w:fill="auto" w:val="clear"/>
+        </w:rPr>
+        <w:t>C</w:t>
+      </w:r>
+      <w:r>
+        <w:rPr>
+          <w:bCs/>
+          <w:sz w:val="21"/>
+          <w:shd w:fill="auto" w:val="clear"/>
+        </w:rPr>
+        <w:t xml:space="preserve">âu </w:t>
+      </w:r>
+      <w:r>
+        <w:rPr>
+          <w:bCs/>
+          <w:sz w:val="21"/>
+          <w:shd w:fill="auto" w:val="clear"/>
+        </w:rPr>
+        <w:t>777[]: ALWU</w:t>
+      </w:r>
+    </w:p>
+    <w:p>
+      <w:pPr>
+        <w:pStyle w:val="Normal"/>
+        <w:jc w:val="left"/>
+        <w:rPr>
+          <w:rFonts w:ascii="Droid Sans Mono;monospace;monospace" w:hAnsi="Droid Sans Mono;monospace;monospace"/>
+          <w:b w:val="false"/>
+          <w:bCs/>
+          <w:color w:val="auto"/>
+          <w:sz w:val="21"/>
+          <w:highlight w:val="none"/>
+          <w:shd w:fill="auto" w:val="clear"/>
+        </w:rPr>
+      </w:pPr>
+      <w:r>
+        <w:rPr>
+          <w:rFonts w:ascii="Droid Sans Mono;monospace;monospace" w:hAnsi="Droid Sans Mono;monospace;monospace"/>
+          <w:b w:val="false"/>
+          <w:bCs/>
+          <w:color w:val="000000"/>
+          <w:sz w:val="21"/>
+          <w:shd w:fill="auto" w:val="clear"/>
+        </w:rPr>
+        <w:t>Đáp án: 1234</w:t>
+      </w:r>
+    </w:p>
+    <w:p>
+      <w:pPr>
+        <w:pStyle w:val="Normal"/>
+        <w:jc w:val="left"/>
+        <w:rPr>
+          <w:b w:val="false"/>
+          <w:bCs/>
+          <w:i w:val="false"/>
+          <w:i w:val="false"/>
+          <w:iCs w:val="false"/>
+        </w:rPr>
+      </w:pPr>
+      <w:r>
+        <w:rPr>
+          <w:bCs/>
+          <w:sz w:val="21"/>
+          <w:shd w:fill="auto" w:val="clear"/>
+        </w:rPr>
+        <w:t>C</w:t>
+      </w:r>
+      <w:r>
+        <w:rPr>
+          <w:bCs/>
+          <w:sz w:val="21"/>
+          <w:shd w:fill="auto" w:val="clear"/>
+        </w:rPr>
+        <w:t xml:space="preserve">âu </w:t>
+      </w:r>
+      <w:r>
+        <w:rPr>
+          <w:bCs/>
+          <w:sz w:val="21"/>
+          <w:shd w:fill="auto" w:val="clear"/>
+        </w:rPr>
+        <w:t>3 [LIL]: HUH</w:t>
+      </w:r>
+    </w:p>
+    <w:p>
+      <w:pPr>
+        <w:pStyle w:val="Normal"/>
+        <w:jc w:val="left"/>
+        <w:rPr>
+          <w:b w:val="false"/>
+          <w:bCs/>
+          <w:i w:val="false"/>
+          <w:i w:val="false"/>
+          <w:iCs w:val="false"/>
+        </w:rPr>
+      </w:pPr>
+      <w:r>
+        <w:rPr>
+          <w:bCs/>
+          <w:sz w:val="21"/>
+          <w:shd w:fill="auto" w:val="clear"/>
+        </w:rPr>
+        <w:t>A. ?</w:t>
+      </w:r>
+    </w:p>
+    <w:p>
+      <w:pPr>
+        <w:pStyle w:val="Normal"/>
+        <w:jc w:val="left"/>
+        <w:rPr>
+          <w:b w:val="false"/>
+          <w:bCs/>
+          <w:i w:val="false"/>
+          <w:i w:val="false"/>
+          <w:iCs w:val="false"/>
+        </w:rPr>
+      </w:pPr>
+      <w:r>
+        <w:rPr>
+          <w:bCs/>
+          <w:sz w:val="21"/>
+          <w:shd w:fill="auto" w:val="clear"/>
+        </w:rPr>
+        <w:t>B. L</w:t>
+      </w:r>
+    </w:p>
+    <w:p>
+      <w:pPr>
+        <w:pStyle w:val="Normal"/>
+        <w:jc w:val="left"/>
+        <w:rPr>
+          <w:b w:val="false"/>
+          <w:bCs/>
+          <w:i w:val="false"/>
+          <w:i w:val="false"/>
+          <w:iCs w:val="false"/>
+        </w:rPr>
+      </w:pPr>
+      <w:r>
+        <w:rPr>
+          <w:bCs/>
+          <w:sz w:val="21"/>
+          <w:shd w:fill="auto" w:val="clear"/>
+        </w:rPr>
+        <w:t>C. A</w:t>
+      </w:r>
+    </w:p>
+    <w:p>
+      <w:pPr>
+        <w:pStyle w:val="Normal"/>
+        <w:jc w:val="left"/>
+        <w:rPr>
+          <w:b w:val="false"/>
+          <w:bCs/>
+          <w:i w:val="false"/>
+          <w:i w:val="false"/>
+          <w:iCs w:val="false"/>
+        </w:rPr>
+      </w:pPr>
+      <w:r>
+        <w:rPr>
+          <w:bCs/>
+          <w:sz w:val="21"/>
+          <w:shd w:fill="auto" w:val="clear"/>
+        </w:rPr>
+        <w:t>D. O</w:t>
       </w:r>
     </w:p>
     <w:sectPr>

--- a/test.docx
+++ b/test.docx
@@ -20,60 +20,6 @@
           <w:i w:val="false"/>
           <w:iCs w:val="false"/>
         </w:rPr>
-        <w:drawing>
-          <wp:anchor behindDoc="0" distT="0" distB="0" distL="0" distR="0" simplePos="0" locked="0" layoutInCell="0" allowOverlap="1" relativeHeight="2">
-            <wp:simplePos x="0" y="0"/>
-            <wp:positionH relativeFrom="column">
-              <wp:posOffset>3215005</wp:posOffset>
-            </wp:positionH>
-            <wp:positionV relativeFrom="paragraph">
-              <wp:posOffset>-338455</wp:posOffset>
-            </wp:positionV>
-            <wp:extent cx="2371090" cy="1037590"/>
-            <wp:effectExtent l="0" t="0" r="0" b="0"/>
-            <wp:wrapSquare wrapText="largest"/>
-            <wp:docPr id="1" name="Image1" descr=""/>
-            <wp:cNvGraphicFramePr>
-              <a:graphicFrameLocks xmlns:a="http://schemas.openxmlformats.org/drawingml/2006/main" noChangeAspect="1"/>
-            </wp:cNvGraphicFramePr>
-            <a:graphic xmlns:a="http://schemas.openxmlformats.org/drawingml/2006/main">
-              <a:graphicData uri="http://schemas.openxmlformats.org/drawingml/2006/picture">
-                <pic:pic xmlns:pic="http://schemas.openxmlformats.org/drawingml/2006/picture">
-                  <pic:nvPicPr>
-                    <pic:cNvPr id="1" name="Image1" descr=""/>
-                    <pic:cNvPicPr>
-                      <a:picLocks noChangeAspect="1" noChangeArrowheads="1"/>
-                    </pic:cNvPicPr>
-                  </pic:nvPicPr>
-                  <pic:blipFill>
-                    <a:blip r:embed="rId2"/>
-                    <a:stretch>
-                      <a:fillRect/>
-                    </a:stretch>
-                  </pic:blipFill>
-                  <pic:spPr bwMode="auto">
-                    <a:xfrm>
-                      <a:off x="0" y="0"/>
-                      <a:ext cx="2371090" cy="1037590"/>
-                    </a:xfrm>
-                    <a:prstGeom prst="rect">
-                      <a:avLst/>
-                    </a:prstGeom>
-                    <a:noFill/>
-                  </pic:spPr>
-                </pic:pic>
-              </a:graphicData>
-            </a:graphic>
-          </wp:anchor>
-        </w:drawing>
-      </w:r>
-      <w:r>
-        <w:rPr>
-          <w:b/>
-          <w:i w:val="false"/>
-          <w:iCs w:val="false"/>
-        </w:rPr>
-        <w:t xml:space="preserve">Câu 3: </w:t>
       </w:r>
     </w:p>
     <w:p>
@@ -94,7 +40,6 @@
           <w:i w:val="false"/>
           <w:iCs w:val="false"/>
         </w:rPr>
-        <w:t>A. ABC</w:t>
       </w:r>
     </w:p>
     <w:p>
@@ -115,7 +60,6 @@
           <w:i w:val="false"/>
           <w:iCs w:val="false"/>
         </w:rPr>
-        <w:t>B. BCD</w:t>
       </w:r>
     </w:p>
     <w:p>
@@ -136,30 +80,6 @@
           <w:i w:val="false"/>
           <w:iCs w:val="false"/>
         </w:rPr>
-        <w:t>C. LMAO</w:t>
-      </w:r>
-    </w:p>
-    <w:p>
-      <w:pPr>
-        <w:pStyle w:val="Normal"/>
-        <w:jc w:val="left"/>
-        <w:rPr>
-          <w:b/>
-          <w:i w:val="false"/>
-          <w:i w:val="false"/>
-          <w:iCs w:val="false"/>
-          <w:highlight w:val="none"/>
-          <w:shd w:fill="FFFF00" w:val="clear"/>
-        </w:rPr>
-      </w:pPr>
-      <w:r>
-        <w:rPr>
-          <w:b/>
-          <w:i w:val="false"/>
-          <w:iCs w:val="false"/>
-          <w:shd w:fill="FFFF00" w:val="clear"/>
-        </w:rPr>
-        <w:t>D. LOL</w:t>
       </w:r>
     </w:p>
     <w:sectPr>

--- a/test.docx
+++ b/test.docx
@@ -12,73 +12,208 @@
           <w:i w:val="false"/>
           <w:i w:val="false"/>
           <w:iCs w:val="false"/>
-        </w:rPr>
-      </w:pPr>
-      <w:r>
-        <w:rPr>
-          <w:b/>
-          <w:i w:val="false"/>
-          <w:iCs w:val="false"/>
-        </w:rPr>
-      </w:r>
-    </w:p>
-    <w:p>
-      <w:pPr>
-        <w:pStyle w:val="Normal"/>
-        <w:jc w:val="left"/>
-        <w:rPr>
-          <w:b w:val="false"/>
-          <w:bCs/>
-          <w:i w:val="false"/>
-          <w:i w:val="false"/>
-          <w:iCs w:val="false"/>
-        </w:rPr>
-      </w:pPr>
-      <w:r>
-        <w:rPr>
-          <w:b/>
-          <w:i w:val="false"/>
-          <w:iCs w:val="false"/>
-        </w:rPr>
-      </w:r>
-    </w:p>
-    <w:p>
-      <w:pPr>
-        <w:pStyle w:val="Normal"/>
-        <w:jc w:val="left"/>
-        <w:rPr>
-          <w:b w:val="false"/>
-          <w:bCs/>
-          <w:i w:val="false"/>
-          <w:i w:val="false"/>
-          <w:iCs w:val="false"/>
-        </w:rPr>
-      </w:pPr>
-      <w:r>
-        <w:rPr>
-          <w:b/>
-          <w:i w:val="false"/>
-          <w:iCs w:val="false"/>
-        </w:rPr>
-      </w:r>
-    </w:p>
-    <w:p>
-      <w:pPr>
-        <w:pStyle w:val="Normal"/>
-        <w:jc w:val="left"/>
-        <w:rPr>
-          <w:b w:val="false"/>
-          <w:bCs/>
-          <w:i w:val="false"/>
-          <w:i w:val="false"/>
-          <w:iCs w:val="false"/>
-        </w:rPr>
-      </w:pPr>
-      <w:r>
-        <w:rPr>
-          <w:b/>
-          <w:i w:val="false"/>
-          <w:iCs w:val="false"/>
+          <w:color w:val="FFFFFF"/>
+          <w:highlight w:val="none"/>
+          <w:shd w:fill="auto" w:val="clear"/>
+        </w:rPr>
+      </w:pPr>
+      <w:r>
+        <w:rPr>
+          <w:b w:val="false"/>
+          <w:bCs/>
+          <w:i w:val="false"/>
+          <w:iCs w:val="false"/>
+          <w:color w:val="FFFFFF"/>
+          <w:shd w:fill="auto" w:val="clear"/>
+        </w:rPr>
+        <w:t>Câu 1 [TN/NB]: noi dung</w:t>
+      </w:r>
+    </w:p>
+    <w:p>
+      <w:pPr>
+        <w:pStyle w:val="Normal"/>
+        <w:jc w:val="left"/>
+        <w:rPr>
+          <w:b w:val="false"/>
+          <w:bCs/>
+          <w:i w:val="false"/>
+          <w:i w:val="false"/>
+          <w:iCs w:val="false"/>
+          <w:color w:val="FFFFFF"/>
+          <w:highlight w:val="none"/>
+          <w:shd w:fill="auto" w:val="clear"/>
+        </w:rPr>
+      </w:pPr>
+      <w:r>
+        <w:rPr>
+          <w:b w:val="false"/>
+          <w:bCs/>
+          <w:i w:val="false"/>
+          <w:iCs w:val="false"/>
+          <w:color w:val="FFFFFF"/>
+          <w:shd w:fill="auto" w:val="clear"/>
+        </w:rPr>
+        <w:t>A. dap an a</w:t>
+      </w:r>
+    </w:p>
+    <w:p>
+      <w:pPr>
+        <w:pStyle w:val="Normal"/>
+        <w:jc w:val="left"/>
+        <w:rPr>
+          <w:b w:val="false"/>
+          <w:bCs/>
+          <w:i w:val="false"/>
+          <w:i w:val="false"/>
+          <w:iCs w:val="false"/>
+          <w:color w:val="FFFFFF"/>
+          <w:highlight w:val="none"/>
+          <w:shd w:fill="auto" w:val="clear"/>
+        </w:rPr>
+      </w:pPr>
+      <w:r>
+        <w:rPr>
+          <w:b w:val="false"/>
+          <w:bCs/>
+          <w:i w:val="false"/>
+          <w:iCs w:val="false"/>
+          <w:color w:val="FFFFFF"/>
+          <w:shd w:fill="auto" w:val="clear"/>
+        </w:rPr>
+        <w:t>B. dap an b</w:t>
+      </w:r>
+    </w:p>
+    <w:p>
+      <w:pPr>
+        <w:pStyle w:val="Normal"/>
+        <w:jc w:val="left"/>
+        <w:rPr>
+          <w:b w:val="false"/>
+          <w:bCs/>
+          <w:i w:val="false"/>
+          <w:i w:val="false"/>
+          <w:iCs w:val="false"/>
+          <w:color w:val="FFFFFF"/>
+          <w:highlight w:val="none"/>
+          <w:shd w:fill="FFFF00" w:val="clear"/>
+        </w:rPr>
+      </w:pPr>
+      <w:r>
+        <w:rPr>
+          <w:b w:val="false"/>
+          <w:bCs/>
+          <w:i w:val="false"/>
+          <w:iCs w:val="false"/>
+          <w:color w:val="FFFFFF"/>
+          <w:shd w:fill="FFFF00" w:val="clear"/>
+        </w:rPr>
+        <w:t>C. dap an c</w:t>
+      </w:r>
+    </w:p>
+    <w:p>
+      <w:pPr>
+        <w:pStyle w:val="Normal"/>
+        <w:jc w:val="left"/>
+        <w:rPr>
+          <w:b w:val="false"/>
+          <w:bCs/>
+          <w:i w:val="false"/>
+          <w:i w:val="false"/>
+          <w:iCs w:val="false"/>
+          <w:color w:val="FFFFFF"/>
+          <w:highlight w:val="none"/>
+          <w:shd w:fill="auto" w:val="clear"/>
+        </w:rPr>
+      </w:pPr>
+      <w:r>
+        <w:rPr>
+          <w:b w:val="false"/>
+          <w:bCs/>
+          <w:i w:val="false"/>
+          <w:iCs w:val="false"/>
+          <w:color w:val="FFFFFF"/>
+          <w:shd w:fill="auto" w:val="clear"/>
+        </w:rPr>
+        <w:t>D. dap an d</w:t>
+      </w:r>
+    </w:p>
+    <w:p>
+      <w:pPr>
+        <w:pStyle w:val="Normal"/>
+        <w:jc w:val="left"/>
+        <w:rPr>
+          <w:b w:val="false"/>
+          <w:bCs/>
+          <w:i w:val="false"/>
+          <w:i w:val="false"/>
+          <w:iCs w:val="false"/>
+          <w:color w:val="FFFFFF"/>
+          <w:highlight w:val="none"/>
+          <w:shd w:fill="auto" w:val="clear"/>
+        </w:rPr>
+      </w:pPr>
+      <w:r>
+        <w:rPr>
+          <w:b w:val="false"/>
+          <w:bCs/>
+          <w:i w:val="false"/>
+          <w:iCs w:val="false"/>
+          <w:color w:val="FFFFFF"/>
+          <w:shd w:fill="auto" w:val="clear"/>
+        </w:rPr>
+        <w:t>Câu 2: noi dung</w:t>
+      </w:r>
+    </w:p>
+    <w:p>
+      <w:pPr>
+        <w:pStyle w:val="Normal"/>
+        <w:jc w:val="left"/>
+        <w:rPr>
+          <w:b w:val="false"/>
+          <w:bCs/>
+          <w:i w:val="false"/>
+          <w:i w:val="false"/>
+          <w:iCs w:val="false"/>
+          <w:color w:val="FFFFFF"/>
+          <w:highlight w:val="none"/>
+          <w:shd w:fill="auto" w:val="clear"/>
+        </w:rPr>
+      </w:pPr>
+      <w:r>
+        <w:rPr>
+          <w:b w:val="false"/>
+          <w:bCs/>
+          <w:i w:val="false"/>
+          <w:iCs w:val="false"/>
+          <w:color w:val="FFFFFF"/>
+          <w:shd w:fill="auto" w:val="clear"/>
+        </w:rPr>
+        <w:t>đáp án: -309</w:t>
+      </w:r>
+    </w:p>
+    <w:p>
+      <w:pPr>
+        <w:pStyle w:val="Normal"/>
+        <w:jc w:val="left"/>
+        <w:rPr>
+          <w:b w:val="false"/>
+          <w:bCs/>
+          <w:i w:val="false"/>
+          <w:i w:val="false"/>
+          <w:iCs w:val="false"/>
+          <w:color w:val="FFFFFF"/>
+          <w:highlight w:val="none"/>
+          <w:shd w:fill="auto" w:val="clear"/>
+        </w:rPr>
+      </w:pPr>
+      <w:r>
+        <w:rPr>
+          <w:b w:val="false"/>
+          <w:bCs/>
+          <w:i w:val="false"/>
+          <w:iCs w:val="false"/>
+          <w:color w:val="FFFFFF"/>
+          <w:shd w:fill="auto" w:val="clear"/>
         </w:rPr>
       </w:r>
     </w:p>
